--- a/Physics.docx
+++ b/Physics.docx
@@ -128,7 +128,17 @@
           <w:szCs w:val="32"/>
           <w:lang w:val="en-US"/>
         </w:rPr>
-        <w:t>It contains an accelerometer and gyroscope (sometimes also a magnetometer and rarely also a barometer). The first is responsible for acceleration measurements and the second is responsible for the angular velocity measurements.</w:t>
+        <w:t xml:space="preserve">It contains an accelerometer and gyroscope (sometimes also a magnetometer and rarely </w:t>
+      </w:r>
+      <w:bookmarkStart w:id="0" w:name="_GoBack"/>
+      <w:bookmarkEnd w:id="0"/>
+      <w:r>
+        <w:rPr>
+          <w:sz w:val="32"/>
+          <w:szCs w:val="32"/>
+          <w:lang w:val="en-US"/>
+        </w:rPr>
+        <w:t>a barometer). The first is responsible for acceleration measurements and the second is responsible for the angular velocity measurements.</w:t>
       </w:r>
     </w:p>
     <w:p>
@@ -147,8 +157,6 @@
         </w:rPr>
         <w:t>Kinematics is the study of the motion of objects without reference to forces. Dynamics is the study of forces and their influence on the motion of objects.</w:t>
       </w:r>
-      <w:bookmarkStart w:id="0" w:name="_GoBack"/>
-      <w:bookmarkEnd w:id="0"/>
     </w:p>
     <w:p>
       <w:pPr>
